--- a/Диплом/ЗАПИСКА ВКР ФЕДОРОВ А.А. 13ПИ.docx
+++ b/Диплом/ЗАПИСКА ВКР ФЕДОРОВ А.А. 13ПИ.docx
@@ -3702,27 +3702,7 @@
           <w:szCs w:val="28"/>
           <w:lang w:val="en-GB" w:eastAsia="ru-RU"/>
         </w:rPr>
-        <w:t xml:space="preserve">In the work, an algorithm for evaluating and testing tests was implemented, </w:t>
-      </w:r>
-      <w:r>
-        <w:rPr>
-          <w:rFonts w:eastAsia="MS Mincho"/>
-          <w:bCs/>
-          <w:sz w:val="28"/>
-          <w:szCs w:val="28"/>
-          <w:lang w:val="en-GB" w:eastAsia="ru-RU"/>
-        </w:rPr>
-        <w:t>destined</w:t>
-      </w:r>
-      <w:r>
-        <w:rPr>
-          <w:rFonts w:eastAsia="MS Mincho"/>
-          <w:bCs/>
-          <w:sz w:val="28"/>
-          <w:szCs w:val="28"/>
-          <w:lang w:val="en-GB" w:eastAsia="ru-RU"/>
-        </w:rPr>
-        <w:t xml:space="preserve"> to reduce the probability of random right answers and improve the quality of students' knowledge.</w:t>
+        <w:t>In the work, an algorithm for evaluating and testing tests was implemented, destined to reduce the probability of random right answers and improve the quality of students' knowledge.</w:t>
       </w:r>
     </w:p>
     <w:p>
@@ -11716,14 +11696,7 @@
           <w:szCs w:val="28"/>
         </w:rPr>
         <w:lastRenderedPageBreak/>
-        <w:t>имуществ, как кроссплатформенность, простота структурирования кода и гиб</w:t>
-      </w:r>
-      <w:r>
-        <w:rPr>
-          <w:sz w:val="28"/>
-          <w:szCs w:val="28"/>
-        </w:rPr>
-        <w:t>кость в реализации интерфейса. Программный продукт должен иметь следующие функции:</w:t>
+        <w:t>имуществ, как кроссплатформенность, простота структурирования кода и гибкость в реализации интерфейса. Программный продукт должен иметь следующие функции:</w:t>
       </w:r>
     </w:p>
     <w:p>
@@ -16458,7 +16431,7 @@
           <v:shape id="_x0000_i1025" type="#_x0000_t75" style="width:89.3pt;height:39.75pt" o:ole="">
             <v:imagedata r:id="rId16" o:title=""/>
           </v:shape>
-          <o:OLEObject Type="Embed" ProgID="Equation.3" ShapeID="_x0000_i1025" DrawAspect="Content" ObjectID="_1559514665" r:id="rId17"/>
+          <o:OLEObject Type="Embed" ProgID="Equation.3" ShapeID="_x0000_i1025" DrawAspect="Content" ObjectID="_1559541227" r:id="rId17"/>
         </w:object>
       </w:r>
       <w:r>
@@ -17357,7 +17330,7 @@
           <v:shape id="_x0000_i1026" type="#_x0000_t75" style="width:50.1pt;height:42.6pt" o:ole="">
             <v:imagedata r:id="rId18" o:title=""/>
           </v:shape>
-          <o:OLEObject Type="Embed" ProgID="Equation.3" ShapeID="_x0000_i1026" DrawAspect="Content" ObjectID="_1559514666" r:id="rId19"/>
+          <o:OLEObject Type="Embed" ProgID="Equation.3" ShapeID="_x0000_i1026" DrawAspect="Content" ObjectID="_1559541228" r:id="rId19"/>
         </w:object>
       </w:r>
       <w:r>
@@ -18016,7 +17989,7 @@
           <v:shape id="_x0000_i1027" type="#_x0000_t75" style="width:69.7pt;height:27.65pt" o:ole="">
             <v:imagedata r:id="rId20" o:title=""/>
           </v:shape>
-          <o:OLEObject Type="Embed" ProgID="Equation.3" ShapeID="_x0000_i1027" DrawAspect="Content" ObjectID="_1559514667" r:id="rId21"/>
+          <o:OLEObject Type="Embed" ProgID="Equation.3" ShapeID="_x0000_i1027" DrawAspect="Content" ObjectID="_1559541229" r:id="rId21"/>
         </w:object>
       </w:r>
       <w:r>
@@ -19344,7 +19317,7 @@
           <v:shape id="_x0000_i1028" type="#_x0000_t75" style="width:94.45pt;height:34.55pt" o:ole="">
             <v:imagedata r:id="rId22" o:title=""/>
           </v:shape>
-          <o:OLEObject Type="Embed" ProgID="Equation.3" ShapeID="_x0000_i1028" DrawAspect="Content" ObjectID="_1559514668" r:id="rId23"/>
+          <o:OLEObject Type="Embed" ProgID="Equation.3" ShapeID="_x0000_i1028" DrawAspect="Content" ObjectID="_1559541230" r:id="rId23"/>
         </w:object>
       </w:r>
       <w:r>
@@ -19546,7 +19519,7 @@
           <v:shape id="_x0000_i1029" type="#_x0000_t75" style="width:69.7pt;height:39.75pt" o:ole="">
             <v:imagedata r:id="rId24" o:title=""/>
           </v:shape>
-          <o:OLEObject Type="Embed" ProgID="Equation.3" ShapeID="_x0000_i1029" DrawAspect="Content" ObjectID="_1559514669" r:id="rId25"/>
+          <o:OLEObject Type="Embed" ProgID="Equation.3" ShapeID="_x0000_i1029" DrawAspect="Content" ObjectID="_1559541231" r:id="rId25"/>
         </w:object>
       </w:r>
       <w:r>
@@ -47515,7 +47488,7 @@
           <v:shape id="_x0000_i1030" type="#_x0000_t75" style="width:141.7pt;height:39.75pt" o:ole="">
             <v:imagedata r:id="rId59" o:title=""/>
           </v:shape>
-          <o:OLEObject Type="Embed" ProgID="Equation.3" ShapeID="_x0000_i1030" DrawAspect="Content" ObjectID="_1559514670" r:id="rId60"/>
+          <o:OLEObject Type="Embed" ProgID="Equation.3" ShapeID="_x0000_i1030" DrawAspect="Content" ObjectID="_1559541232" r:id="rId60"/>
         </w:object>
       </w:r>
       <w:r>
@@ -53890,23 +53863,7 @@
           <w:szCs w:val="28"/>
           <w:lang w:val="en-GB"/>
         </w:rPr>
-        <w:t xml:space="preserve"> </w:t>
-      </w:r>
-      <w:r>
-        <w:rPr>
-          <w:sz w:val="28"/>
-          <w:szCs w:val="28"/>
-          <w:lang w:val="en-GB"/>
-        </w:rPr>
-        <w:t>–</w:t>
-      </w:r>
-      <w:r>
-        <w:rPr>
-          <w:sz w:val="28"/>
-          <w:szCs w:val="28"/>
-          <w:lang w:val="en-GB"/>
-        </w:rPr>
-        <w:t xml:space="preserve"> </w:t>
+        <w:t xml:space="preserve"> – </w:t>
       </w:r>
       <w:r>
         <w:rPr>
@@ -54141,28 +54098,7 @@
           <w:sz w:val="28"/>
           <w:szCs w:val="28"/>
         </w:rPr>
-        <w:t>Т. д. –</w:t>
-      </w:r>
-      <w:r>
-        <w:rPr>
-          <w:sz w:val="28"/>
-          <w:szCs w:val="28"/>
-        </w:rPr>
-        <w:t xml:space="preserve"> </w:t>
-      </w:r>
-      <w:r>
-        <w:rPr>
-          <w:sz w:val="28"/>
-          <w:szCs w:val="28"/>
-        </w:rPr>
-        <w:t>Т</w:t>
-      </w:r>
-      <w:r>
-        <w:rPr>
-          <w:sz w:val="28"/>
-          <w:szCs w:val="28"/>
-        </w:rPr>
-        <w:t>ак далее.</w:t>
+        <w:t>Т. д. – Так далее.</w:t>
       </w:r>
     </w:p>
     <w:p>
@@ -58607,42 +58543,7 @@
           <w:sz w:val="28"/>
           <w:szCs w:val="28"/>
         </w:rPr>
-        <w:t>Программа представляет собой веб-приложение, поэтому</w:t>
-      </w:r>
-      <w:r>
-        <w:rPr>
-          <w:sz w:val="28"/>
-          <w:szCs w:val="28"/>
-        </w:rPr>
-        <w:t xml:space="preserve"> ограничений для операционных систем</w:t>
-      </w:r>
-      <w:r>
-        <w:rPr>
-          <w:sz w:val="28"/>
-          <w:szCs w:val="28"/>
-        </w:rPr>
-        <w:t>,</w:t>
-      </w:r>
-      <w:r>
-        <w:rPr>
-          <w:sz w:val="28"/>
-          <w:szCs w:val="28"/>
-        </w:rPr>
-        <w:t xml:space="preserve"> используемых пользователями</w:t>
-      </w:r>
-      <w:r>
-        <w:rPr>
-          <w:sz w:val="28"/>
-          <w:szCs w:val="28"/>
-        </w:rPr>
-        <w:t>,</w:t>
-      </w:r>
-      <w:r>
-        <w:rPr>
-          <w:sz w:val="28"/>
-          <w:szCs w:val="28"/>
-        </w:rPr>
-        <w:t xml:space="preserve"> нет. Для успешного использования программы требуется интернет-браузер со включенным </w:t>
+        <w:t xml:space="preserve">Программа представляет собой веб-приложение, поэтому ограничений для операционных систем, используемых пользователями, нет. Для успешного использования программы требуется интернет-браузер со включенным </w:t>
       </w:r>
       <w:r>
         <w:rPr>
@@ -59234,23 +59135,7 @@
           <w:szCs w:val="28"/>
         </w:rPr>
         <w:lastRenderedPageBreak/>
-        <w:t>2</w:t>
-      </w:r>
-      <w:r>
-        <w:rPr>
-          <w:b/>
-          <w:sz w:val="28"/>
-          <w:szCs w:val="28"/>
-        </w:rPr>
-        <w:t xml:space="preserve"> </w:t>
-      </w:r>
-      <w:r>
-        <w:rPr>
-          <w:b/>
-          <w:sz w:val="28"/>
-          <w:szCs w:val="28"/>
-        </w:rPr>
-        <w:t>РУКОВОДСТВО ПОЛЬЗОВАТЕЛЯ</w:t>
+        <w:t>2 РУКОВОДСТВО ПОЛЬЗОВАТЕЛЯ</w:t>
       </w:r>
     </w:p>
     <w:p>
@@ -59720,8 +59605,34 @@
           <w:szCs w:val="28"/>
         </w:rPr>
         <w:lastRenderedPageBreak/>
-        <w:t>2.1 Руководство редактору тестов</w:t>
-      </w:r>
+        <w:t>2.</w:t>
+      </w:r>
+      <w:r>
+        <w:rPr>
+          <w:b/>
+          <w:sz w:val="28"/>
+          <w:szCs w:val="28"/>
+        </w:rPr>
+        <w:t>2</w:t>
+      </w:r>
+      <w:r>
+        <w:rPr>
+          <w:b/>
+          <w:sz w:val="28"/>
+          <w:szCs w:val="28"/>
+        </w:rPr>
+        <w:t xml:space="preserve"> Руководство </w:t>
+      </w:r>
+      <w:r>
+        <w:rPr>
+          <w:b/>
+          <w:sz w:val="28"/>
+          <w:szCs w:val="28"/>
+        </w:rPr>
+        <w:t>студенту</w:t>
+      </w:r>
+      <w:bookmarkStart w:id="7" w:name="_GoBack"/>
+      <w:bookmarkEnd w:id="7"/>
     </w:p>
     <w:p>
       <w:pPr>
@@ -66699,11 +66610,13 @@
       <w:pPr>
         <w:rPr>
           <w:rFonts w:ascii="Courier New" w:hAnsi="Courier New" w:cs="Courier New"/>
-        </w:rPr>
-      </w:pPr>
-      <w:r>
-        <w:rPr>
-          <w:rFonts w:ascii="Courier New" w:hAnsi="Courier New" w:cs="Courier New"/>
+          <w:lang w:val="en-GB"/>
+        </w:rPr>
+      </w:pPr>
+      <w:r>
+        <w:rPr>
+          <w:rFonts w:ascii="Courier New" w:hAnsi="Courier New" w:cs="Courier New"/>
+          <w:lang w:val="en-GB"/>
         </w:rPr>
         <w:t>&lt;</w:t>
       </w:r>
@@ -66717,6 +66630,7 @@
       <w:r>
         <w:rPr>
           <w:rFonts w:ascii="Courier New" w:hAnsi="Courier New" w:cs="Courier New"/>
+          <w:lang w:val="en-GB"/>
         </w:rPr>
         <w:t xml:space="preserve"> </w:t>
       </w:r>
@@ -66730,6 +66644,7 @@
       <w:r>
         <w:rPr>
           <w:rFonts w:ascii="Courier New" w:hAnsi="Courier New" w:cs="Courier New"/>
+          <w:lang w:val="en-GB"/>
         </w:rPr>
         <w:t>="</w:t>
       </w:r>
@@ -66743,6 +66658,7 @@
       <w:r>
         <w:rPr>
           <w:rFonts w:ascii="Courier New" w:hAnsi="Courier New" w:cs="Courier New"/>
+          <w:lang w:val="en-GB"/>
         </w:rPr>
         <w:t>-</w:t>
       </w:r>
@@ -66756,6 +66672,7 @@
       <w:r>
         <w:rPr>
           <w:rFonts w:ascii="Courier New" w:hAnsi="Courier New" w:cs="Courier New"/>
+          <w:lang w:val="en-GB"/>
         </w:rPr>
         <w:t>"&gt;</w:t>
       </w:r>
@@ -66770,6 +66687,7 @@
       <w:r>
         <w:rPr>
           <w:rFonts w:ascii="Courier New" w:hAnsi="Courier New" w:cs="Courier New"/>
+          <w:lang w:val="en-GB"/>
         </w:rPr>
         <w:t xml:space="preserve">  </w:t>
       </w:r>
@@ -68414,8 +68332,6 @@
         <w:lastRenderedPageBreak/>
         <w:t>П</w:t>
       </w:r>
-      <w:bookmarkStart w:id="7" w:name="_GoBack"/>
-      <w:bookmarkEnd w:id="7"/>
       <w:r>
         <w:rPr>
           <w:b/>
@@ -69131,6 +69047,7 @@
         <w:docPartUnique/>
       </w:docPartObj>
     </w:sdtPr>
+    <w:sdtEndPr/>
     <w:sdtContent>
       <w:p>
         <w:pPr>
@@ -69150,7 +69067,7 @@
           <w:rPr>
             <w:noProof/>
           </w:rPr>
-          <w:t>90</w:t>
+          <w:t>80</w:t>
         </w:r>
         <w:r>
           <w:fldChar w:fldCharType="end"/>
@@ -72753,7 +72670,7 @@
 </file>
 
 <file path=customXml/itemProps1.xml><?xml version="1.0" encoding="utf-8"?>
-<ds:datastoreItem xmlns:ds="http://schemas.openxmlformats.org/officeDocument/2006/customXml" ds:itemID="{AE81AF24-4740-453E-8F24-FEF1E81D94C7}">
+<ds:datastoreItem xmlns:ds="http://schemas.openxmlformats.org/officeDocument/2006/customXml" ds:itemID="{D50957C2-152D-4E71-8C82-4270ACD6FAB2}">
   <ds:schemaRefs>
     <ds:schemaRef ds:uri="http://schemas.openxmlformats.org/officeDocument/2006/bibliography"/>
   </ds:schemaRefs>

--- a/Диплом/ЗАПИСКА ВКР ФЕДОРОВ А.А. 13ПИ.docx
+++ b/Диплом/ЗАПИСКА ВКР ФЕДОРОВ А.А. 13ПИ.docx
@@ -2699,6 +2699,14 @@
       </w:r>
       <w:r>
         <w:rPr>
+          <w:b/>
+          <w:bCs/>
+          <w:sz w:val="28"/>
+        </w:rPr>
+        <w:t>«</w:t>
+      </w:r>
+      <w:r>
+        <w:rPr>
           <w:i/>
           <w:iCs/>
           <w:color w:val="000000"/>
@@ -3086,6 +3094,8 @@
         <w:spacing w:line="360" w:lineRule="auto"/>
         <w:ind w:firstLine="709"/>
         <w:rPr>
+          <w:i/>
+          <w:iCs/>
           <w:sz w:val="28"/>
         </w:rPr>
       </w:pPr>
@@ -3143,7 +3153,16 @@
     </w:p>
     <w:p>
       <w:pPr>
-        <w:spacing w:before="100" w:beforeAutospacing="1"/>
+        <w:spacing w:line="360" w:lineRule="auto"/>
+        <w:ind w:firstLine="709"/>
+        <w:rPr>
+          <w:sz w:val="28"/>
+        </w:rPr>
+      </w:pPr>
+    </w:p>
+    <w:p>
+      <w:pPr>
+        <w:spacing w:line="360" w:lineRule="auto"/>
         <w:rPr>
           <w:sz w:val="28"/>
         </w:rPr>
@@ -3199,7 +3218,7 @@
     </w:p>
     <w:p>
       <w:pPr>
-        <w:spacing w:before="100" w:beforeAutospacing="1"/>
+        <w:spacing w:line="360" w:lineRule="auto"/>
         <w:rPr>
           <w:sz w:val="28"/>
         </w:rPr>
@@ -3273,7 +3292,7 @@
     </w:p>
     <w:p>
       <w:pPr>
-        <w:spacing w:before="100" w:beforeAutospacing="1"/>
+        <w:spacing w:line="360" w:lineRule="auto"/>
         <w:rPr>
           <w:sz w:val="28"/>
         </w:rPr>
@@ -3293,9 +3312,15 @@
       <w:r>
         <w:rPr>
           <w:sz w:val="28"/>
+        </w:rPr>
+        <w:t xml:space="preserve">    </w:t>
+      </w:r>
+      <w:r>
+        <w:rPr>
+          <w:sz w:val="28"/>
           <w:u w:val="single"/>
         </w:rPr>
-        <w:t>_____________________</w:t>
+        <w:t>___________________</w:t>
       </w:r>
       <w:r>
         <w:rPr>
@@ -3372,6 +3397,8 @@
         <w:lastRenderedPageBreak/>
         <w:t>АННОТАЦИЯ</w:t>
       </w:r>
+      <w:bookmarkStart w:id="1" w:name="_GoBack"/>
+      <w:bookmarkEnd w:id="1"/>
     </w:p>
     <w:p>
       <w:pPr>
@@ -8014,7 +8041,21 @@
           <w:sz w:val="28"/>
           <w:szCs w:val="28"/>
         </w:rPr>
-        <w:t xml:space="preserve"> угадывания. Не зная ответа на вопрос, или вообще не готовясь к теме имеется вероятность до 25% пройти тест успешно</w:t>
+        <w:t xml:space="preserve"> угадывания</w:t>
+      </w:r>
+      <w:r>
+        <w:rPr>
+          <w:sz w:val="28"/>
+          <w:szCs w:val="28"/>
+        </w:rPr>
+        <w:t xml:space="preserve"> (н</w:t>
+      </w:r>
+      <w:r>
+        <w:rPr>
+          <w:sz w:val="28"/>
+          <w:szCs w:val="28"/>
+        </w:rPr>
+        <w:t>е зная ответа на вопрос или вообще не готовясь к теме имеется вероятность до 25% пройти тест успешно</w:t>
       </w:r>
       <w:r>
         <w:rPr>
@@ -8029,6 +8070,13 @@
           <w:szCs w:val="28"/>
         </w:rPr>
         <w:t>[16]</w:t>
+      </w:r>
+      <w:r>
+        <w:rPr>
+          <w:sz w:val="28"/>
+          <w:szCs w:val="28"/>
+        </w:rPr>
+        <w:t>)</w:t>
       </w:r>
       <w:r>
         <w:rPr>
@@ -16431,7 +16479,7 @@
           <v:shape id="_x0000_i1025" type="#_x0000_t75" style="width:89.3pt;height:39.75pt" o:ole="">
             <v:imagedata r:id="rId16" o:title=""/>
           </v:shape>
-          <o:OLEObject Type="Embed" ProgID="Equation.3" ShapeID="_x0000_i1025" DrawAspect="Content" ObjectID="_1559541227" r:id="rId17"/>
+          <o:OLEObject Type="Embed" ProgID="Equation.3" ShapeID="_x0000_i1025" DrawAspect="Content" ObjectID="_1559542221" r:id="rId17"/>
         </w:object>
       </w:r>
       <w:r>
@@ -17330,7 +17378,7 @@
           <v:shape id="_x0000_i1026" type="#_x0000_t75" style="width:50.1pt;height:42.6pt" o:ole="">
             <v:imagedata r:id="rId18" o:title=""/>
           </v:shape>
-          <o:OLEObject Type="Embed" ProgID="Equation.3" ShapeID="_x0000_i1026" DrawAspect="Content" ObjectID="_1559541228" r:id="rId19"/>
+          <o:OLEObject Type="Embed" ProgID="Equation.3" ShapeID="_x0000_i1026" DrawAspect="Content" ObjectID="_1559542222" r:id="rId19"/>
         </w:object>
       </w:r>
       <w:r>
@@ -17989,7 +18037,7 @@
           <v:shape id="_x0000_i1027" type="#_x0000_t75" style="width:69.7pt;height:27.65pt" o:ole="">
             <v:imagedata r:id="rId20" o:title=""/>
           </v:shape>
-          <o:OLEObject Type="Embed" ProgID="Equation.3" ShapeID="_x0000_i1027" DrawAspect="Content" ObjectID="_1559541229" r:id="rId21"/>
+          <o:OLEObject Type="Embed" ProgID="Equation.3" ShapeID="_x0000_i1027" DrawAspect="Content" ObjectID="_1559542223" r:id="rId21"/>
         </w:object>
       </w:r>
       <w:r>
@@ -19317,7 +19365,7 @@
           <v:shape id="_x0000_i1028" type="#_x0000_t75" style="width:94.45pt;height:34.55pt" o:ole="">
             <v:imagedata r:id="rId22" o:title=""/>
           </v:shape>
-          <o:OLEObject Type="Embed" ProgID="Equation.3" ShapeID="_x0000_i1028" DrawAspect="Content" ObjectID="_1559541230" r:id="rId23"/>
+          <o:OLEObject Type="Embed" ProgID="Equation.3" ShapeID="_x0000_i1028" DrawAspect="Content" ObjectID="_1559542224" r:id="rId23"/>
         </w:object>
       </w:r>
       <w:r>
@@ -19519,7 +19567,7 @@
           <v:shape id="_x0000_i1029" type="#_x0000_t75" style="width:69.7pt;height:39.75pt" o:ole="">
             <v:imagedata r:id="rId24" o:title=""/>
           </v:shape>
-          <o:OLEObject Type="Embed" ProgID="Equation.3" ShapeID="_x0000_i1029" DrawAspect="Content" ObjectID="_1559541231" r:id="rId25"/>
+          <o:OLEObject Type="Embed" ProgID="Equation.3" ShapeID="_x0000_i1029" DrawAspect="Content" ObjectID="_1559542225" r:id="rId25"/>
         </w:object>
       </w:r>
       <w:r>
@@ -24512,6 +24560,7 @@
       <w:r>
         <w:rPr>
           <w:rFonts w:ascii="Courier New" w:hAnsi="Courier New" w:cs="Courier New"/>
+          <w:lang w:val="en-GB"/>
         </w:rPr>
         <w:t xml:space="preserve">  </w:t>
       </w:r>
@@ -24645,19 +24694,18 @@
         </w:pBdr>
         <w:rPr>
           <w:rFonts w:ascii="Courier New" w:hAnsi="Courier New" w:cs="Courier New"/>
-          <w:lang w:val="en-GB"/>
-        </w:rPr>
-      </w:pPr>
-      <w:r>
-        <w:rPr>
-          <w:rFonts w:ascii="Courier New" w:hAnsi="Courier New" w:cs="Courier New"/>
+        </w:rPr>
+      </w:pPr>
+      <w:r>
+        <w:rPr>
+          <w:rFonts w:ascii="Courier New" w:hAnsi="Courier New" w:cs="Courier New"/>
+          <w:lang w:val="en-GB"/>
         </w:rPr>
         <w:t xml:space="preserve"> </w:t>
       </w:r>
       <w:r>
         <w:rPr>
           <w:rFonts w:ascii="Courier New" w:hAnsi="Courier New" w:cs="Courier New"/>
-          <w:lang w:val="en-GB"/>
         </w:rPr>
         <w:t>]</w:t>
       </w:r>
@@ -24672,13 +24720,11 @@
         </w:pBdr>
         <w:rPr>
           <w:rFonts w:ascii="Courier New" w:hAnsi="Courier New" w:cs="Courier New"/>
-          <w:lang w:val="en-GB"/>
-        </w:rPr>
-      </w:pPr>
-      <w:r>
-        <w:rPr>
-          <w:rFonts w:ascii="Courier New" w:hAnsi="Courier New" w:cs="Courier New"/>
-          <w:lang w:val="en-GB"/>
+        </w:rPr>
+      </w:pPr>
+      <w:r>
+        <w:rPr>
+          <w:rFonts w:ascii="Courier New" w:hAnsi="Courier New" w:cs="Courier New"/>
         </w:rPr>
         <w:t>);</w:t>
       </w:r>
@@ -26175,13 +26221,11 @@
         <w:jc w:val="both"/>
         <w:rPr>
           <w:rFonts w:ascii="Courier New" w:hAnsi="Courier New" w:cs="Courier New"/>
-          <w:lang w:val="en-GB"/>
-        </w:rPr>
-      </w:pPr>
-      <w:r>
-        <w:rPr>
-          <w:rFonts w:ascii="Courier New" w:hAnsi="Courier New" w:cs="Courier New"/>
-          <w:lang w:val="en-GB"/>
+        </w:rPr>
+      </w:pPr>
+      <w:r>
+        <w:rPr>
+          <w:rFonts w:ascii="Courier New" w:hAnsi="Courier New" w:cs="Courier New"/>
         </w:rPr>
         <w:t>$</w:t>
       </w:r>
@@ -26195,7 +26239,6 @@
       <w:r>
         <w:rPr>
           <w:rFonts w:ascii="Courier New" w:hAnsi="Courier New" w:cs="Courier New"/>
-          <w:lang w:val="en-GB"/>
         </w:rPr>
         <w:t>=</w:t>
       </w:r>
@@ -26209,7 +26252,6 @@
       <w:r>
         <w:rPr>
           <w:rFonts w:ascii="Courier New" w:hAnsi="Courier New" w:cs="Courier New"/>
-          <w:lang w:val="en-GB"/>
         </w:rPr>
         <w:t>::</w:t>
       </w:r>
@@ -26223,7 +26265,6 @@
       <w:r>
         <w:rPr>
           <w:rFonts w:ascii="Courier New" w:hAnsi="Courier New" w:cs="Courier New"/>
-          <w:lang w:val="en-GB"/>
         </w:rPr>
         <w:t>(['</w:t>
       </w:r>
@@ -26237,14 +26278,12 @@
       <w:r>
         <w:rPr>
           <w:rFonts w:ascii="Courier New" w:hAnsi="Courier New" w:cs="Courier New"/>
-          <w:lang w:val="en-GB"/>
         </w:rPr>
         <w:t>']);</w:t>
       </w:r>
       <w:r>
         <w:rPr>
           <w:rFonts w:ascii="Courier New" w:hAnsi="Courier New" w:cs="Courier New"/>
-          <w:lang w:val="en-GB"/>
         </w:rPr>
         <w:t xml:space="preserve"> </w:t>
       </w:r>
@@ -30031,7 +30070,6 @@
         <w:jc w:val="both"/>
         <w:rPr>
           <w:rFonts w:ascii="Courier New" w:hAnsi="Courier New" w:cs="Courier New"/>
-          <w:lang w:val="en-GB"/>
         </w:rPr>
       </w:pPr>
       <w:r>
@@ -30044,7 +30082,6 @@
       <w:r>
         <w:rPr>
           <w:rFonts w:ascii="Courier New" w:hAnsi="Courier New" w:cs="Courier New"/>
-          <w:lang w:val="en-GB"/>
         </w:rPr>
         <w:t>(</w:t>
       </w:r>
@@ -30058,7 +30095,6 @@
       <w:r>
         <w:rPr>
           <w:rFonts w:ascii="Courier New" w:hAnsi="Courier New" w:cs="Courier New"/>
-          <w:lang w:val="en-GB"/>
         </w:rPr>
         <w:t>){</w:t>
       </w:r>
@@ -30080,7 +30116,6 @@
       <w:r>
         <w:rPr>
           <w:rFonts w:ascii="Courier New" w:hAnsi="Courier New" w:cs="Courier New"/>
-          <w:lang w:val="en-GB"/>
         </w:rPr>
         <w:t xml:space="preserve">  </w:t>
       </w:r>
@@ -30632,7 +30667,6 @@
         <w:jc w:val="both"/>
         <w:rPr>
           <w:rFonts w:ascii="Courier New" w:hAnsi="Courier New" w:cs="Courier New"/>
-          <w:lang w:val="en-GB"/>
         </w:rPr>
       </w:pPr>
       <w:r>
@@ -30645,7 +30679,6 @@
       <w:r>
         <w:rPr>
           <w:rFonts w:ascii="Courier New" w:hAnsi="Courier New" w:cs="Courier New"/>
-          <w:lang w:val="en-GB"/>
         </w:rPr>
         <w:t>(){</w:t>
       </w:r>
@@ -30661,13 +30694,11 @@
         <w:jc w:val="both"/>
         <w:rPr>
           <w:rFonts w:ascii="Courier New" w:hAnsi="Courier New" w:cs="Courier New"/>
-          <w:lang w:val="en-GB"/>
-        </w:rPr>
-      </w:pPr>
-      <w:r>
-        <w:rPr>
-          <w:rFonts w:ascii="Courier New" w:hAnsi="Courier New" w:cs="Courier New"/>
-          <w:lang w:val="en-GB"/>
+        </w:rPr>
+      </w:pPr>
+      <w:r>
+        <w:rPr>
+          <w:rFonts w:ascii="Courier New" w:hAnsi="Courier New" w:cs="Courier New"/>
         </w:rPr>
         <w:t xml:space="preserve">  </w:t>
       </w:r>
@@ -30681,7 +30712,6 @@
       <w:r>
         <w:rPr>
           <w:rFonts w:ascii="Courier New" w:hAnsi="Courier New" w:cs="Courier New"/>
-          <w:lang w:val="en-GB"/>
         </w:rPr>
         <w:t xml:space="preserve"> (</w:t>
       </w:r>
@@ -30695,7 +30725,6 @@
       <w:r>
         <w:rPr>
           <w:rFonts w:ascii="Courier New" w:hAnsi="Courier New" w:cs="Courier New"/>
-          <w:lang w:val="en-GB"/>
         </w:rPr>
         <w:t>.</w:t>
       </w:r>
@@ -30709,7 +30738,6 @@
       <w:r>
         <w:rPr>
           <w:rFonts w:ascii="Courier New" w:hAnsi="Courier New" w:cs="Courier New"/>
-          <w:lang w:val="en-GB"/>
         </w:rPr>
         <w:t>.</w:t>
       </w:r>
@@ -30723,7 +30751,6 @@
       <w:r>
         <w:rPr>
           <w:rFonts w:ascii="Courier New" w:hAnsi="Courier New" w:cs="Courier New"/>
-          <w:lang w:val="en-GB"/>
         </w:rPr>
         <w:t>_</w:t>
       </w:r>
@@ -30737,7 +30764,6 @@
       <w:r>
         <w:rPr>
           <w:rFonts w:ascii="Courier New" w:hAnsi="Courier New" w:cs="Courier New"/>
-          <w:lang w:val="en-GB"/>
         </w:rPr>
         <w:t>){</w:t>
       </w:r>
@@ -30759,7 +30785,6 @@
       <w:r>
         <w:rPr>
           <w:rFonts w:ascii="Courier New" w:hAnsi="Courier New" w:cs="Courier New"/>
-          <w:lang w:val="en-GB"/>
         </w:rPr>
         <w:t xml:space="preserve">    </w:t>
       </w:r>
@@ -32362,6 +32387,7 @@
       <w:r>
         <w:rPr>
           <w:rFonts w:ascii="Courier New" w:hAnsi="Courier New" w:cs="Courier New"/>
+          <w:lang w:val="en-GB"/>
         </w:rPr>
         <w:t xml:space="preserve">      </w:t>
       </w:r>
@@ -32389,6 +32415,7 @@
       <w:r>
         <w:rPr>
           <w:rFonts w:ascii="Courier New" w:hAnsi="Courier New" w:cs="Courier New"/>
+          <w:lang w:val="en-GB"/>
         </w:rPr>
         <w:t xml:space="preserve">    </w:t>
       </w:r>
@@ -43235,7 +43262,6 @@
         <w:rPr>
           <w:rFonts w:ascii="Courier New" w:hAnsi="Courier New" w:cs="Courier New"/>
           <w:szCs w:val="28"/>
-          <w:lang w:val="en-GB"/>
         </w:rPr>
         <w:t xml:space="preserve">        </w:t>
       </w:r>
@@ -46799,8 +46825,8 @@
         </w:rPr>
         <w:t>Таблица 3.2 – Смета затрат на оплату труда</w:t>
       </w:r>
-      <w:bookmarkStart w:id="1" w:name="_Toc75175407"/>
-      <w:bookmarkStart w:id="2" w:name="_Toc104474091"/>
+      <w:bookmarkStart w:id="2" w:name="_Toc75175407"/>
+      <w:bookmarkStart w:id="3" w:name="_Toc104474091"/>
     </w:p>
     <w:tbl>
       <w:tblPr>
@@ -47192,8 +47218,8 @@
           </w:p>
         </w:tc>
       </w:tr>
-      <w:bookmarkEnd w:id="1"/>
       <w:bookmarkEnd w:id="2"/>
+      <w:bookmarkEnd w:id="3"/>
     </w:tbl>
     <w:p>
       <w:pPr>
@@ -47488,7 +47514,7 @@
           <v:shape id="_x0000_i1030" type="#_x0000_t75" style="width:141.7pt;height:39.75pt" o:ole="">
             <v:imagedata r:id="rId59" o:title=""/>
           </v:shape>
-          <o:OLEObject Type="Embed" ProgID="Equation.3" ShapeID="_x0000_i1030" DrawAspect="Content" ObjectID="_1559541232" r:id="rId60"/>
+          <o:OLEObject Type="Embed" ProgID="Equation.3" ShapeID="_x0000_i1030" DrawAspect="Content" ObjectID="_1559542226" r:id="rId60"/>
         </w:object>
       </w:r>
       <w:r>
@@ -48658,8 +48684,8 @@
             <w:pPr>
               <w:jc w:val="center"/>
             </w:pPr>
-            <w:bookmarkStart w:id="3" w:name="_Toc75175410"/>
-            <w:bookmarkStart w:id="4" w:name="_Toc104474094"/>
+            <w:bookmarkStart w:id="4" w:name="_Toc75175410"/>
+            <w:bookmarkStart w:id="5" w:name="_Toc104474094"/>
             <w:r>
               <w:t>Статьи</w:t>
             </w:r>
@@ -49294,8 +49320,8 @@
           <w:szCs w:val="28"/>
         </w:rPr>
       </w:pPr>
-      <w:bookmarkStart w:id="5" w:name="_Toc233340892"/>
-      <w:bookmarkStart w:id="6" w:name="_Toc233348300"/>
+      <w:bookmarkStart w:id="6" w:name="_Toc233340892"/>
+      <w:bookmarkStart w:id="7" w:name="_Toc233348300"/>
       <w:r>
         <w:rPr>
           <w:rFonts w:ascii="Times New Roman" w:hAnsi="Times New Roman"/>
@@ -49304,8 +49330,8 @@
         </w:rPr>
         <w:t>Расчет экономии за счет снижения трудоемкости решения задачи</w:t>
       </w:r>
-      <w:bookmarkEnd w:id="5"/>
       <w:bookmarkEnd w:id="6"/>
+      <w:bookmarkEnd w:id="7"/>
       <w:r>
         <w:rPr>
           <w:rFonts w:ascii="Times New Roman" w:hAnsi="Times New Roman"/>
@@ -52171,8 +52197,8 @@
         <w:t>Расчеты показали, что использование данного программного продукта является экономически оправданным и ведет к сокращению потерь рабочего времени за счет уменьшения времени решения «вручную», что в свою очередь приводит к значительной экономии человеческих ресурсов и финансовых средств.</w:t>
       </w:r>
     </w:p>
-    <w:bookmarkEnd w:id="3"/>
     <w:bookmarkEnd w:id="4"/>
+    <w:bookmarkEnd w:id="5"/>
     <w:p>
       <w:pPr>
         <w:spacing w:before="240" w:after="160" w:line="360" w:lineRule="auto"/>
@@ -53928,26 +53954,50 @@
           <w:i/>
           <w:sz w:val="28"/>
           <w:szCs w:val="28"/>
+        </w:rPr>
+      </w:pPr>
+      <w:r>
+        <w:rPr>
+          <w:i/>
+          <w:sz w:val="28"/>
+          <w:szCs w:val="28"/>
           <w:lang w:val="en-US"/>
         </w:rPr>
-      </w:pPr>
+        <w:t>PDO</w:t>
+      </w:r>
       <w:r>
         <w:rPr>
           <w:i/>
           <w:sz w:val="28"/>
           <w:szCs w:val="28"/>
+        </w:rPr>
+        <w:t xml:space="preserve"> – </w:t>
+      </w:r>
+      <w:r>
+        <w:rPr>
+          <w:i/>
+          <w:sz w:val="28"/>
+          <w:szCs w:val="28"/>
           <w:lang w:val="en-US"/>
         </w:rPr>
-        <w:t xml:space="preserve">PDO – </w:t>
+        <w:t>PHP</w:t>
       </w:r>
       <w:r>
         <w:rPr>
           <w:i/>
           <w:sz w:val="28"/>
           <w:szCs w:val="28"/>
+        </w:rPr>
+        <w:t xml:space="preserve"> </w:t>
+      </w:r>
+      <w:r>
+        <w:rPr>
+          <w:i/>
+          <w:sz w:val="28"/>
+          <w:szCs w:val="28"/>
           <w:lang w:val="en-US"/>
         </w:rPr>
-        <w:t xml:space="preserve">PHP </w:t>
+        <w:t>d</w:t>
       </w:r>
       <w:r>
         <w:rPr>
@@ -53956,16 +54006,24 @@
           <w:szCs w:val="28"/>
           <w:lang w:val="en-US"/>
         </w:rPr>
-        <w:t>d</w:t>
+        <w:t>ata</w:t>
       </w:r>
       <w:r>
         <w:rPr>
           <w:i/>
           <w:sz w:val="28"/>
           <w:szCs w:val="28"/>
+        </w:rPr>
+        <w:t xml:space="preserve"> </w:t>
+      </w:r>
+      <w:r>
+        <w:rPr>
+          <w:i/>
+          <w:sz w:val="28"/>
+          <w:szCs w:val="28"/>
           <w:lang w:val="en-US"/>
         </w:rPr>
-        <w:t xml:space="preserve">ata </w:t>
+        <w:t>o</w:t>
       </w:r>
       <w:r>
         <w:rPr>
@@ -53974,23 +54032,13 @@
           <w:szCs w:val="28"/>
           <w:lang w:val="en-US"/>
         </w:rPr>
-        <w:t>o</w:t>
+        <w:t>bjects</w:t>
       </w:r>
       <w:r>
         <w:rPr>
           <w:i/>
           <w:sz w:val="28"/>
           <w:szCs w:val="28"/>
-          <w:lang w:val="en-US"/>
-        </w:rPr>
-        <w:t>bjects</w:t>
-      </w:r>
-      <w:r>
-        <w:rPr>
-          <w:i/>
-          <w:sz w:val="28"/>
-          <w:szCs w:val="28"/>
-          <w:lang w:val="en-US"/>
         </w:rPr>
         <w:t>.</w:t>
       </w:r>
@@ -59631,8 +59679,6 @@
         </w:rPr>
         <w:t>студенту</w:t>
       </w:r>
-      <w:bookmarkStart w:id="7" w:name="_GoBack"/>
-      <w:bookmarkEnd w:id="7"/>
     </w:p>
     <w:p>
       <w:pPr>
@@ -68912,6 +68958,7 @@
       <w:pPr>
         <w:rPr>
           <w:rFonts w:ascii="Courier New" w:hAnsi="Courier New" w:cs="Courier New"/>
+          <w:lang w:val="en-GB"/>
         </w:rPr>
       </w:pPr>
       <w:r>
@@ -68924,6 +68971,7 @@
       <w:r>
         <w:rPr>
           <w:rFonts w:ascii="Courier New" w:hAnsi="Courier New" w:cs="Courier New"/>
+          <w:lang w:val="en-GB"/>
         </w:rPr>
         <w:t>&lt;/a&gt;</w:t>
       </w:r>
@@ -68932,11 +68980,13 @@
       <w:pPr>
         <w:rPr>
           <w:rFonts w:ascii="Courier New" w:hAnsi="Courier New" w:cs="Courier New"/>
-        </w:rPr>
-      </w:pPr>
-      <w:r>
-        <w:rPr>
-          <w:rFonts w:ascii="Courier New" w:hAnsi="Courier New" w:cs="Courier New"/>
+          <w:lang w:val="en-GB"/>
+        </w:rPr>
+      </w:pPr>
+      <w:r>
+        <w:rPr>
+          <w:rFonts w:ascii="Courier New" w:hAnsi="Courier New" w:cs="Courier New"/>
+          <w:lang w:val="en-GB"/>
         </w:rPr>
         <w:t xml:space="preserve">    &lt;/div&gt;</w:t>
       </w:r>
@@ -69067,7 +69117,7 @@
           <w:rPr>
             <w:noProof/>
           </w:rPr>
-          <w:t>80</w:t>
+          <w:t>21</w:t>
         </w:r>
         <w:r>
           <w:fldChar w:fldCharType="end"/>
@@ -72670,7 +72720,7 @@
 </file>
 
 <file path=customXml/itemProps1.xml><?xml version="1.0" encoding="utf-8"?>
-<ds:datastoreItem xmlns:ds="http://schemas.openxmlformats.org/officeDocument/2006/customXml" ds:itemID="{D50957C2-152D-4E71-8C82-4270ACD6FAB2}">
+<ds:datastoreItem xmlns:ds="http://schemas.openxmlformats.org/officeDocument/2006/customXml" ds:itemID="{76922937-B25D-4CC6-B809-005928E0C4C4}">
   <ds:schemaRefs>
     <ds:schemaRef ds:uri="http://schemas.openxmlformats.org/officeDocument/2006/bibliography"/>
   </ds:schemaRefs>
